--- a/Документация к проекту/Задание - Вакин Д..docx
+++ b/Документация к проекту/Задание - Вакин Д..docx
@@ -334,6 +334,7 @@
           <w:szCs w:val="24"/>
         </w:rPr>
       </w:pPr>
+      <w:proofErr w:type="spellStart"/>
       <w:r>
         <w:rPr>
           <w:b/>
@@ -350,7 +351,6 @@
         </w:rPr>
         <w:t>___________________</w:t>
       </w:r>
-      <w:proofErr w:type="spellStart"/>
       <w:r>
         <w:rPr>
           <w:sz w:val="24"/>
@@ -436,22 +436,31 @@
       </w:r>
       <w:r>
         <w:rPr>
-          <w:b/>
-          <w:sz w:val="24"/>
-          <w:szCs w:val="24"/>
-          <w:u w:val="single"/>
-        </w:rPr>
-        <w:t>_</w:t>
-      </w:r>
-      <w:r>
-        <w:rPr>
-          <w:b/>
-          <w:sz w:val="24"/>
-          <w:szCs w:val="24"/>
-          <w:u w:val="single"/>
-        </w:rPr>
-        <w:t xml:space="preserve">___Разработка системы управления АПК «Умный дом»_________ </w:t>
-      </w:r>
+          <w:sz w:val="24"/>
+          <w:szCs w:val="24"/>
+          <w:u w:val="single"/>
+        </w:rPr>
+        <w:t>____</w:t>
+      </w:r>
+      <w:r>
+        <w:rPr>
+          <w:sz w:val="24"/>
+          <w:szCs w:val="24"/>
+          <w:u w:val="single"/>
+        </w:rPr>
+        <w:t>Разработка системы управления аппаратным комплексом «Умный дом». Подсистема удалённого управления.</w:t>
+      </w:r>
+      <w:r>
+        <w:rPr>
+          <w:b/>
+          <w:sz w:val="24"/>
+          <w:szCs w:val="24"/>
+          <w:u w:val="single"/>
+        </w:rPr>
+        <w:t xml:space="preserve"> </w:t>
+      </w:r>
+      <w:bookmarkStart w:id="0" w:name="_GoBack"/>
+      <w:bookmarkEnd w:id="0"/>
     </w:p>
     <w:p>
       <w:pPr>
@@ -858,8 +867,6 @@
           <w:szCs w:val="24"/>
         </w:rPr>
       </w:pPr>
-      <w:bookmarkStart w:id="0" w:name="_GoBack"/>
-      <w:bookmarkEnd w:id="0"/>
       <w:r>
         <w:rPr>
           <w:b/>
@@ -3394,7 +3401,7 @@
 </file>
 
 <file path=customXml/itemProps1.xml><?xml version="1.0" encoding="utf-8"?>
-<ds:datastoreItem xmlns:ds="http://schemas.openxmlformats.org/officeDocument/2006/customXml" ds:itemID="{50533D26-F8F0-4FBE-A2E2-BBCFE49D9DAF}">
+<ds:datastoreItem xmlns:ds="http://schemas.openxmlformats.org/officeDocument/2006/customXml" ds:itemID="{ABE5F114-96ED-47A0-B465-45A40D1BEA83}">
   <ds:schemaRefs>
     <ds:schemaRef ds:uri="http://schemas.openxmlformats.org/officeDocument/2006/bibliography"/>
   </ds:schemaRefs>
